--- a/output.docx
+++ b/output.docx
@@ -8,57 +8,57 @@
         <w:rPr>
           <w:rFonts w:ascii="Times New Roman" w:hAnsi="Times New Roman" w:cs="Times New Roman"/>
           <w:b/>
-          <w:bCs/>
           <w:sz w:val="28"/>
           <w:szCs w:val="28"/>
+        </w:rPr>
+      </w:pPr>
+      <w:r>
+        <w:rPr>
+          <w:rFonts w:ascii="Times New Roman" w:hAnsi="Times New Roman" w:cs="Times New Roman"/>
+          <w:b/>
+          <w:sz w:val="28"/>
+          <w:szCs w:val="28"/>
+        </w:rPr>
+        <w:t xml:space="preserve">AI</w:t>
+      </w:r>
+    </w:p>
+    <w:p>
+      <w:pPr>
+        <w:rPr>
+          <w:rFonts w:ascii="Times New Roman" w:hAnsi="Times New Roman" w:cs="Times New Roman"/>
+          <w:bCs/>
+          <w:sz w:val="24"/>
+          <w:szCs w:val="24"/>
         </w:rPr>
         <w:sectPr>
           <w:pgSz w:w="11906" w:h="16838"/>
           <w:pgMar w:top="1440" w:right="1440" w:bottom="1440" w:left="1440" w:header="708" w:footer="708" w:gutter="0"/>
-          <w:cols w:space="720"/>
-        </w:sectPr>
-      </w:pPr>
-      <w:r>
-        <w:rPr>
-          <w:rFonts w:ascii="Times New Roman" w:hAnsi="Times New Roman" w:cs="Times New Roman"/>
-          <w:b/>
-          <w:bCs/>
-          <w:sz w:val="28"/>
-          <w:szCs w:val="28"/>
-        </w:rPr>
-        <w:t xml:space="preserve">artificial Intelligece</w:t>
-      </w:r>
-    </w:p>
-    <w:p>
-      <w:pPr>
-        <w:spacing w:after="0" w:line="240" w:lineRule="auto"/>
-        <w:jc w:val="center"/>
-        <w:rPr>
-          <w:rFonts w:ascii="Times New Roman" w:hAnsi="Times New Roman" w:cs="Times New Roman"/>
-          <w:sz w:val="24"/>
-          <w:szCs w:val="24"/>
-        </w:rPr>
-        <w:sectPr>
-          <w:type w:val="continuous"/>
-          <w:pgSz w:w="11906" w:h="16838"/>
-          <w:pgMar w:top="1440" w:right="1440" w:bottom="1440" w:left="1440" w:header="708" w:footer="708" w:gutter="0"/>
-          <w:cols w:space="720"/>
+          <w:cols w:space="708"/>
+          <w:docGrid w:linePitch="360"/>
         </w:sectPr>
       </w:pPr>
     </w:p>
     <w:p>
       <w:pPr>
-        <w:spacing w:line="240" w:lineRule="auto"/>
         <w:jc w:val="center"/>
         <w:rPr>
           <w:rFonts w:ascii="Times New Roman" w:hAnsi="Times New Roman" w:cs="Times New Roman"/>
-          <w:sz w:val="24"/>
-          <w:szCs w:val="24"/>
-        </w:rPr>
+          <w:bCs/>
+          <w:sz w:val="24"/>
+          <w:szCs w:val="24"/>
+        </w:rPr>
+        <w:sectPr>
+          <w:type w:val="continuous"/>
+          <w:pgSz w:w="11906" w:h="16838"/>
+          <w:pgMar w:top="1440" w:right="1440" w:bottom="1440" w:left="1440" w:header="708" w:footer="708" w:gutter="0"/>
+          <w:cols w:space="708"/>
+          <w:docGrid w:linePitch="360"/>
+        </w:sectPr>
       </w:pPr>
       <w:r>
         <w:rPr>
           <w:rFonts w:ascii="Times New Roman" w:hAnsi="Times New Roman" w:cs="Times New Roman"/>
+          <w:bCs/>
           <w:sz w:val="24"/>
           <w:szCs w:val="24"/>
         </w:rPr>
@@ -67,6 +67,7 @@
       <w:r>
         <w:rPr>
           <w:rFonts w:ascii="Times New Roman" w:hAnsi="Times New Roman" w:cs="Times New Roman"/>
+          <w:bCs/>
           <w:sz w:val="24"/>
           <w:szCs w:val="24"/>
         </w:rPr>
@@ -75,14 +76,25 @@
       <w:r>
         <w:rPr>
           <w:rFonts w:ascii="Times New Roman" w:hAnsi="Times New Roman" w:cs="Times New Roman"/>
-          <w:sz w:val="24"/>
-          <w:szCs w:val="24"/>
-        </w:rPr>
-        <w:t xml:space="preserve">cse3b</w:t>
-      </w:r>
-      <w:r>
-        <w:rPr>
-          <w:rFonts w:ascii="Times New Roman" w:hAnsi="Times New Roman" w:cs="Times New Roman"/>
+          <w:bCs/>
+          <w:sz w:val="24"/>
+          <w:szCs w:val="24"/>
+        </w:rPr>
+        <w:t xml:space="preserve">CSE 3B</w:t>
+      </w:r>
+      <w:r>
+        <w:rPr>
+          <w:rFonts w:ascii="Times New Roman" w:hAnsi="Times New Roman" w:cs="Times New Roman"/>
+          <w:bCs/>
+          <w:sz w:val="24"/>
+          <w:szCs w:val="24"/>
+        </w:rPr>
+        <w:t xml:space="preserve"> </w:t>
+      </w:r>
+      <w:r>
+        <w:rPr>
+          <w:rFonts w:ascii="Times New Roman" w:hAnsi="Times New Roman" w:cs="Times New Roman"/>
+          <w:bCs/>
           <w:sz w:val="24"/>
           <w:szCs w:val="24"/>
         </w:rPr>
@@ -91,14 +103,36 @@
       <w:r>
         <w:rPr>
           <w:rFonts w:ascii="Times New Roman" w:hAnsi="Times New Roman" w:cs="Times New Roman"/>
-          <w:sz w:val="24"/>
-          <w:szCs w:val="24"/>
-        </w:rPr>
-        <w:t xml:space="preserve">17p61a0584</w:t>
-      </w:r>
-      <w:r>
-        <w:rPr>
-          <w:rFonts w:ascii="Times New Roman" w:hAnsi="Times New Roman" w:cs="Times New Roman"/>
+          <w:bCs/>
+          <w:sz w:val="24"/>
+          <w:szCs w:val="24"/>
+        </w:rPr>
+        <w:t xml:space="preserve">1708023789</w:t>
+      </w:r>
+      <w:proofErr w:type="spellStart"/>
+      <w:r>
+        <w:rPr>
+          <w:rFonts w:ascii="Times New Roman" w:hAnsi="Times New Roman" w:cs="Times New Roman"/>
+          <w:bCs/>
+          <w:sz w:val="24"/>
+          <w:szCs w:val="24"/>
+        </w:rPr>
+        <w:t/>
+      </w:r>
+      <w:proofErr w:type="spellEnd"/>
+      <w:r>
+        <w:rPr>
+          <w:rFonts w:ascii="Times New Roman" w:hAnsi="Times New Roman" w:cs="Times New Roman"/>
+          <w:bCs/>
+          <w:sz w:val="24"/>
+          <w:szCs w:val="24"/>
+        </w:rPr>
+        <w:t/>
+      </w:r>
+      <w:r>
+        <w:rPr>
+          <w:rFonts w:ascii="Times New Roman" w:hAnsi="Times New Roman" w:cs="Times New Roman"/>
+          <w:bCs/>
           <w:sz w:val="24"/>
           <w:szCs w:val="24"/>
         </w:rPr>
@@ -107,6 +141,7 @@
       <w:r>
         <w:rPr>
           <w:rFonts w:ascii="Times New Roman" w:hAnsi="Times New Roman" w:cs="Times New Roman"/>
+          <w:bCs/>
           <w:i/>
           <w:iCs/>
           <w:sz w:val="24"/>
@@ -114,6 +149,43 @@
         </w:rPr>
         <w:t xml:space="preserve">jvs.ravanan@gmail.com</w:t>
       </w:r>
+    </w:p>
+    <w:p>
+      <w:pPr>
+        <w:rPr>
+          <w:rFonts w:ascii="Times New Roman" w:hAnsi="Times New Roman" w:cs="Times New Roman"/>
+          <w:b/>
+          <w:sz w:val="24"/>
+          <w:szCs w:val="24"/>
+        </w:rPr>
+      </w:pPr>
+      <w:r>
+        <w:rPr>
+          <w:rFonts w:ascii="Times New Roman" w:hAnsi="Times New Roman" w:cs="Times New Roman"/>
+          <w:b/>
+          <w:sz w:val="24"/>
+          <w:szCs w:val="24"/>
+        </w:rPr>
+        <w:t>Abstract:</w:t>
+      </w:r>
+    </w:p>
+    <w:p>
+      <w:pPr>
+        <w:rPr>
+          <w:rFonts w:ascii="Times New Roman" w:hAnsi="Times New Roman" w:cs="Times New Roman"/>
+          <w:i/>
+          <w:iCs/>
+          <w:sz w:val="20"/>
+          <w:szCs w:val="20"/>
+        </w:rPr>
+        <w:sectPr>
+          <w:type w:val="continuous"/>
+          <w:pgSz w:w="11906" w:h="16838"/>
+          <w:pgMar w:top="1440" w:right="1440" w:bottom="1440" w:left="1440" w:header="708" w:footer="708" w:gutter="0"/>
+          <w:cols w:space="708"/>
+          <w:docGrid w:linePitch="360"/>
+        </w:sectPr>
+      </w:pPr>
     </w:p>
     <w:p>
       <w:pPr>
@@ -121,55 +193,6 @@
         <w:jc w:val="both"/>
         <w:rPr>
           <w:rFonts w:ascii="Times New Roman" w:hAnsi="Times New Roman" w:cs="Times New Roman"/>
-          <w:b/>
-          <w:bCs/>
-          <w:sz w:val="24"/>
-          <w:szCs w:val="24"/>
-        </w:rPr>
-        <w:sectPr>
-          <w:type w:val="continuous"/>
-          <w:pgSz w:w="11906" w:h="16838"/>
-          <w:pgMar w:top="1440" w:right="1440" w:bottom="1440" w:left="1440" w:header="708" w:footer="708" w:gutter="0"/>
-          <w:cols w:space="720"/>
-        </w:sectPr>
-      </w:pPr>
-      <w:r>
-        <w:rPr>
-          <w:rFonts w:ascii="Times New Roman" w:hAnsi="Times New Roman" w:cs="Times New Roman"/>
-          <w:b/>
-          <w:bCs/>
-          <w:sz w:val="24"/>
-          <w:szCs w:val="24"/>
-        </w:rPr>
-        <w:t>Abstract:</w:t>
-      </w:r>
-      <w:r>
-        <w:rPr>
-          <w:rFonts w:ascii="Times New Roman" w:hAnsi="Times New Roman" w:cs="Times New Roman"/>
-          <w:b/>
-          <w:bCs/>
-          <w:sz w:val="24"/>
-          <w:szCs w:val="24"/>
-        </w:rPr>
-        <w:br/>
-      </w:r>
-      <w:r>
-        <w:rPr>
-          <w:rFonts w:ascii="Times New Roman" w:hAnsi="Times New Roman" w:cs="Times New Roman"/>
-          <w:b/>
-          <w:bCs/>
-          <w:sz w:val="24"/>
-          <w:szCs w:val="24"/>
-        </w:rPr>
-        <w:br/>
-      </w:r>
-    </w:p>
-    <w:p>
-      <w:pPr>
-        <w:spacing w:after="0" w:line="240" w:lineRule="auto"/>
-        <w:jc w:val="both"/>
-        <w:rPr>
-          <w:rFonts w:ascii="Times New Roman" w:hAnsi="Times New Roman" w:cs="Times New Roman"/>
           <w:i/>
           <w:iCs/>
           <w:sz w:val="20"/>
@@ -186,6 +209,7 @@
         </w:rPr>
         <w:t/>
       </w:r>
+      <w:proofErr w:type="gramStart"/>
       <w:r>
         <w:rPr>
           <w:rFonts w:ascii="Times New Roman" w:hAnsi="Times New Roman" w:cs="Times New Roman"/>
@@ -194,8 +218,25 @@
           <w:sz w:val="20"/>
           <w:szCs w:val="20"/>
         </w:rPr>
-        <w:t/>
-      </w:r>
+        <w:t xml:space="preserve">rere Urn rua’ Checking out pull req: X —&amp; Problemloading page X © Secure connection fail X | © secure connection fail: X abstract maker x
+a loan Bre aC Pome a 2
+You can aso open this Gib Desktop)
+Modifying an inactive pull request locally
+An inactive pull request is one whose owner has either stopped responding, or,
+more likely, has deleted their fork. If a fork was deleted, the pull request can still
+be merged. However, if you want to make changes to a pull request and the
+author is not responding, you'll need to perform some additional steps to
+update the pull request.
+Once a pull request is opened, GitHub stores all of the changes online for you.
+In other words, commits in a pull request are available in a repository even
+before the PR is merged. That means you can fetch an open pull request and
+recreate it as your own.
+Anyone can work with a previously opened pull request to continue working on
+it, test it out, or even open a new pull request with additional changes.
+However, only collaborators with push access can merge pull requests
+Under your repository name, click @ Issues or f', Pull requests.</w:t>
+      </w:r>
+      <w:proofErr w:type="gramEnd"/>
       <w:r>
         <w:rPr>
           <w:rFonts w:ascii="Times New Roman" w:hAnsi="Times New Roman" w:cs="Times New Roman"/>
@@ -204,176 +245,7 @@
           <w:sz w:val="20"/>
           <w:szCs w:val="20"/>
         </w:rPr>
-        <w:t/>
-      </w:r>
-      <w:r>
-        <w:rPr>
-          <w:rFonts w:ascii="Times New Roman" w:hAnsi="Times New Roman" w:cs="Times New Roman"/>
-          <w:i/>
-          <w:iCs/>
-          <w:sz w:val="20"/>
-          <w:szCs w:val="20"/>
-        </w:rPr>
-        <w:t/>
-      </w:r>
-      <w:r>
-        <w:rPr>
-          <w:rFonts w:ascii="Times New Roman" w:hAnsi="Times New Roman" w:cs="Times New Roman"/>
-          <w:i/>
-          <w:iCs/>
-          <w:sz w:val="20"/>
-          <w:szCs w:val="20"/>
-        </w:rPr>
-        <w:t/>
-      </w:r>
-      <w:r>
-        <w:rPr>
-          <w:rFonts w:ascii="Times New Roman" w:hAnsi="Times New Roman" w:cs="Times New Roman"/>
-          <w:i/>
-          <w:iCs/>
-          <w:sz w:val="20"/>
-          <w:szCs w:val="20"/>
-        </w:rPr>
-        <w:t/>
-      </w:r>
-      <w:r>
-        <w:rPr>
-          <w:rFonts w:ascii="Times New Roman" w:hAnsi="Times New Roman" w:cs="Times New Roman"/>
-          <w:i/>
-          <w:iCs/>
-          <w:sz w:val="20"/>
-          <w:szCs w:val="20"/>
-        </w:rPr>
-        <w:t xml:space="preserve">In computer science, artificial intelligence (Al), sometimes called machine intelligence, is intelligence demonstrated by machines,
-in contrast to the natural intelligence displayed by humans. Leading Al textbooks define the field as the study of “intelligent agents’
-any device that perceives its environment and takes actions that maximize its chance of successfully achieving its goals."] Colloquially
-the term “artificial intelligence” is often used to describe machines (or computers) that mimic “cognitive” functions that humans
-associate with the human mind, such as "learning" and "problem solving”)
-‘As machines become increasingly capable, tasks considered to require "intelligence" are often removed from the definition of Al, a
-phenomenon known as the Al effect.!l A quip in Tesler's Theorem says "Al is whatever hasn't been done yet."“! For instance, optical
-character recognition is frequently excluded from things considered to be Al, having become a routine technology.!*] Modern machine
-capabilities generally classified as Al include successfully understanding human speech,!®! competing at the highest level in strategic
-game systems (such as chess and Go),"] autonomously operating cars, intelligent routing in content delivery networks, and military
-simulations.
-Artificial intelligence was founded as an academic discipline in 1956, and in the years since has experienced several waves of
-optimism, 1191 followed by disappointment and the loss of funding (known as an "Al winter"), !"°ll'!] followed by new approaches,
-‘success and renewed funding.Il'2] For most of its history, Al research has been divided into subfields that often fail to communicate
-with each other!"*] These sub-fields are based on technical considerations, such as particular goals (e.g. "robotics" or "machine
-learning’’),"41 the use of particular tools ("logic” or artificial neural networks), or deep philosophical differences. 151617] subfields
-have also been based on social factors (particular institutions or the work of particular researchers)!"
-The traditional problems (or goals) of Al research include reasoning, knowledge representation, planning, learning, natural language
-processing, perception and the ability to move and manipulate objects.!'4) General intelligence is among the field's long-term goals.!"®!
-‘Approaches include statistical methods, computational intelligence, and traditional symbolic Al. Many tools are used in Al, including
-versions of search and mathematical optimization, artificial neural networks, and methods based on statistics, probability and
-economics. The Al field draws upon computer science, information engineering, mathematics, psychology, linguistics, philosophy, and
-many other fields.
-The field was founded on the assumption that human intelligence "can be so precisely described that a machine can be made to
-‘simulate it""] This raises philosophical arguments about the nature of the mind and the ethics of creating artificial beings endowed
-with human-like intelligence. These issues have been explored by myth, fiction and philosophy since antiquity.(2°) Some people also
-consider Al to be a danger to humanity if it progresses unabated."I221 Others believe that Al, unlike previous technological
-revolutions, will create a risk of mass unemployment.231</w:t>
-      </w:r>
-      <w:r>
-        <w:rPr>
-          <w:rFonts w:ascii="Times New Roman" w:hAnsi="Times New Roman" w:cs="Times New Roman"/>
-          <w:i/>
-          <w:iCs/>
-          <w:sz w:val="20"/>
-          <w:szCs w:val="20"/>
-        </w:rPr>
-        <w:t/>
-      </w:r>
-      <w:r>
-        <w:rPr>
-          <w:rFonts w:ascii="Times New Roman" w:hAnsi="Times New Roman" w:cs="Times New Roman"/>
-          <w:i/>
-          <w:iCs/>
-          <w:sz w:val="20"/>
-          <w:szCs w:val="20"/>
-        </w:rPr>
-        <w:t/>
-      </w:r>
-      <w:r>
-        <w:rPr>
-          <w:rFonts w:ascii="Times New Roman" w:hAnsi="Times New Roman" w:cs="Times New Roman"/>
-          <w:i/>
-          <w:iCs/>
-          <w:sz w:val="20"/>
-          <w:szCs w:val="20"/>
-        </w:rPr>
-        <w:t/>
-      </w:r>
-      <w:r>
-        <w:rPr>
-          <w:rFonts w:ascii="Times New Roman" w:hAnsi="Times New Roman" w:cs="Times New Roman"/>
-          <w:i/>
-          <w:iCs/>
-          <w:sz w:val="20"/>
-          <w:szCs w:val="20"/>
-        </w:rPr>
-        <w:t/>
-      </w:r>
-      <w:r>
-        <w:rPr>
-          <w:rFonts w:ascii="Times New Roman" w:hAnsi="Times New Roman" w:cs="Times New Roman"/>
-          <w:i/>
-          <w:iCs/>
-          <w:sz w:val="20"/>
-          <w:szCs w:val="20"/>
-        </w:rPr>
-        <w:t/>
-      </w:r>
-      <w:r>
-        <w:rPr>
-          <w:rFonts w:ascii="Times New Roman" w:hAnsi="Times New Roman" w:cs="Times New Roman"/>
-          <w:i/>
-          <w:iCs/>
-          <w:sz w:val="20"/>
-          <w:szCs w:val="20"/>
-        </w:rPr>
-        <w:t/>
-      </w:r>
-      <w:r>
-        <w:rPr>
-          <w:rFonts w:ascii="Times New Roman" w:hAnsi="Times New Roman" w:cs="Times New Roman"/>
-          <w:i/>
-          <w:iCs/>
-          <w:sz w:val="20"/>
-          <w:szCs w:val="20"/>
-        </w:rPr>
-        <w:t/>
-      </w:r>
-      <w:r>
-        <w:rPr>
-          <w:rFonts w:ascii="Times New Roman" w:hAnsi="Times New Roman" w:cs="Times New Roman"/>
-          <w:i/>
-          <w:iCs/>
-          <w:sz w:val="20"/>
-          <w:szCs w:val="20"/>
-        </w:rPr>
-        <w:t/>
-      </w:r>
-      <w:bookmarkStart w:id="0" w:name="_GoBack"/>
-      <w:bookmarkEnd w:id="0"/>
-      <w:r>
-        <w:rPr>
-          <w:rFonts w:ascii="Times New Roman" w:hAnsi="Times New Roman" w:cs="Times New Roman"/>
-          <w:i/>
-          <w:iCs/>
-          <w:sz w:val="20"/>
-          <w:szCs w:val="20"/>
-        </w:rPr>
-        <w:t/>
-      </w:r>
-      <w:r>
-        <w:rPr>
-          <w:rFonts w:ascii="Times New Roman" w:hAnsi="Times New Roman" w:cs="Times New Roman"/>
-          <w:i/>
-          <w:iCs/>
-          <w:sz w:val="20"/>
-          <w:szCs w:val="20"/>
-        </w:rPr>
-        <w:t/>
+        <w:t xml:space="preserve">s</w:t>
       </w:r>
     </w:p>
     <w:p>
@@ -415,21 +287,6 @@
     </w:p>
     <w:p>
       <w:pPr>
-        <w:spacing w:after="0" w:line="240" w:lineRule="auto"/>
-        <w:rPr>
-          <w:rFonts w:ascii="Times New Roman" w:hAnsi="Times New Roman" w:cs="Times New Roman"/>
-        </w:rPr>
-        <w:sectPr>
-          <w:type w:val="continuous"/>
-          <w:pgSz w:w="11906" w:h="16838"/>
-          <w:pgMar w:top="1440" w:right="1440" w:bottom="1440" w:left="1440" w:header="708" w:footer="708" w:gutter="0"/>
-          <w:cols w:space="720"/>
-        </w:sectPr>
-      </w:pPr>
-    </w:p>
-    <w:p>
-      <w:pPr>
-        <w:spacing w:after="0" w:line="240" w:lineRule="auto"/>
         <w:jc w:val="both"/>
         <w:rPr>
           <w:rFonts w:ascii="Times New Roman" w:hAnsi="Times New Roman" w:cs="Times New Roman"/>
@@ -439,12 +296,14 @@
           <w:szCs w:val="20"/>
         </w:rPr>
       </w:pPr>
+      <w:bookmarkStart w:id="0" w:name="_GoBack"/>
+      <w:bookmarkEnd w:id="0"/>
     </w:p>
-    <w:p/>
     <w:sectPr>
+      <w:type w:val="continuous"/>
       <w:pgSz w:w="11906" w:h="16838"/>
       <w:pgMar w:top="1440" w:right="1440" w:bottom="1440" w:left="1440" w:header="708" w:footer="708" w:gutter="0"/>
-      <w:cols w:space="708"/>
+      <w:cols w:num="2" w:space="708"/>
       <w:docGrid w:linePitch="360"/>
     </w:sectPr>
   </w:body>
@@ -849,10 +708,6 @@
   <w:style w:type="paragraph" w:default="1" w:styleId="Normal">
     <w:name w:val="Normal"/>
     <w:qFormat/>
-    <w:rsid w:val="00340C7F"/>
-    <w:pPr>
-      <w:spacing w:line="256" w:lineRule="auto"/>
-    </w:pPr>
   </w:style>
   <w:style w:type="character" w:default="1" w:styleId="DefaultParagraphFont">
     <w:name w:val="Default Paragraph Font"/>
@@ -881,6 +736,30 @@
     <w:semiHidden/>
     <w:unhideWhenUsed/>
   </w:style>
+  <w:style w:type="character" w:styleId="Hyperlink">
+    <w:name w:val="Hyperlink"/>
+    <w:basedOn w:val="DefaultParagraphFont"/>
+    <w:uiPriority w:val="99"/>
+    <w:unhideWhenUsed/>
+    <w:rsid w:val="00AA6736"/>
+    <w:rPr>
+      <w:color w:val="0563C1" w:themeColor="hyperlink"/>
+      <w:u w:val="single"/>
+    </w:rPr>
+  </w:style>
+  <w:style w:type="paragraph" w:styleId="NormalWeb">
+    <w:name w:val="Normal (Web)"/>
+    <w:basedOn w:val="Normal"/>
+    <w:uiPriority w:val="99"/>
+    <w:semiHidden/>
+    <w:unhideWhenUsed/>
+    <w:rsid w:val="00AA6736"/>
+    <w:rPr>
+      <w:rFonts w:ascii="Times New Roman" w:hAnsi="Times New Roman" w:cs="Times New Roman"/>
+      <w:sz w:val="24"/>
+      <w:szCs w:val="24"/>
+    </w:rPr>
+  </w:style>
 </w:styles>
 </file>
 
@@ -901,7 +780,7 @@
         <a:srgbClr val="E7E6E6"/>
       </a:lt2>
       <a:accent1>
-        <a:srgbClr val="4472C4"/>
+        <a:srgbClr val="5B9BD5"/>
       </a:accent1>
       <a:accent2>
         <a:srgbClr val="ED7D31"/>
@@ -913,7 +792,7 @@
         <a:srgbClr val="FFC000"/>
       </a:accent4>
       <a:accent5>
-        <a:srgbClr val="5B9BD5"/>
+        <a:srgbClr val="4472C4"/>
       </a:accent5>
       <a:accent6>
         <a:srgbClr val="70AD47"/>
@@ -927,12 +806,12 @@
     </a:clrScheme>
     <a:fontScheme name="Office">
       <a:majorFont>
-        <a:latin typeface="Calibri Light"/>
+        <a:latin typeface="Calibri Light" panose="020F0302020204030204"/>
         <a:ea typeface=""/>
         <a:cs typeface=""/>
-        <a:font script="Jpan" typeface="游ゴシック Light"/>
+        <a:font script="Jpan" typeface="ＭＳ ゴシック"/>
         <a:font script="Hang" typeface="맑은 고딕"/>
-        <a:font script="Hans" typeface="等线 Light"/>
+        <a:font script="Hans" typeface="宋体"/>
         <a:font script="Hant" typeface="新細明體"/>
         <a:font script="Arab" typeface="Times New Roman"/>
         <a:font script="Hebr" typeface="Times New Roman"/>
@@ -960,31 +839,14 @@
         <a:font script="Viet" typeface="Times New Roman"/>
         <a:font script="Uigh" typeface="Microsoft Uighur"/>
         <a:font script="Geor" typeface="Sylfaen"/>
-        <a:font script="Armn" typeface="Arial"/>
-        <a:font script="Bugi" typeface="Leelawadee UI"/>
-        <a:font script="Bopo" typeface="Microsoft JhengHei"/>
-        <a:font script="Java" typeface="Javanese Text"/>
-        <a:font script="Lisu" typeface="Segoe UI"/>
-        <a:font script="Mymr" typeface="Myanmar Text"/>
-        <a:font script="Nkoo" typeface="Ebrima"/>
-        <a:font script="Olck" typeface="Nirmala UI"/>
-        <a:font script="Osma" typeface="Ebrima"/>
-        <a:font script="Phag" typeface="Phagspa"/>
-        <a:font script="Syrn" typeface="Estrangelo Edessa"/>
-        <a:font script="Syrj" typeface="Estrangelo Edessa"/>
-        <a:font script="Syre" typeface="Estrangelo Edessa"/>
-        <a:font script="Sora" typeface="Nirmala UI"/>
-        <a:font script="Tale" typeface="Microsoft Tai Le"/>
-        <a:font script="Talu" typeface="Microsoft New Tai Lue"/>
-        <a:font script="Tfng" typeface="Ebrima"/>
       </a:majorFont>
       <a:minorFont>
-        <a:latin typeface="Calibri"/>
+        <a:latin typeface="Calibri" panose="020F0502020204030204"/>
         <a:ea typeface=""/>
         <a:cs typeface=""/>
-        <a:font script="Jpan" typeface="游明朝"/>
+        <a:font script="Jpan" typeface="ＭＳ 明朝"/>
         <a:font script="Hang" typeface="맑은 고딕"/>
-        <a:font script="Hans" typeface="等线"/>
+        <a:font script="Hans" typeface="宋体"/>
         <a:font script="Hant" typeface="新細明體"/>
         <a:font script="Arab" typeface="Arial"/>
         <a:font script="Hebr" typeface="Arial"/>
@@ -1012,23 +874,6 @@
         <a:font script="Viet" typeface="Arial"/>
         <a:font script="Uigh" typeface="Microsoft Uighur"/>
         <a:font script="Geor" typeface="Sylfaen"/>
-        <a:font script="Armn" typeface="Arial"/>
-        <a:font script="Bugi" typeface="Leelawadee UI"/>
-        <a:font script="Bopo" typeface="Microsoft JhengHei"/>
-        <a:font script="Java" typeface="Javanese Text"/>
-        <a:font script="Lisu" typeface="Segoe UI"/>
-        <a:font script="Mymr" typeface="Myanmar Text"/>
-        <a:font script="Nkoo" typeface="Ebrima"/>
-        <a:font script="Olck" typeface="Nirmala UI"/>
-        <a:font script="Osma" typeface="Ebrima"/>
-        <a:font script="Phag" typeface="Phagspa"/>
-        <a:font script="Syrn" typeface="Estrangelo Edessa"/>
-        <a:font script="Syrj" typeface="Estrangelo Edessa"/>
-        <a:font script="Syre" typeface="Estrangelo Edessa"/>
-        <a:font script="Sora" typeface="Nirmala UI"/>
-        <a:font script="Tale" typeface="Microsoft Tai Le"/>
-        <a:font script="Talu" typeface="Microsoft New Tai Lue"/>
-        <a:font script="Tfng" typeface="Ebrima"/>
       </a:minorFont>
     </a:fontScheme>
     <a:fmtScheme name="Office">
@@ -1177,4 +1022,16 @@
     </a:ext>
   </a:extLst>
 </a:theme>
+</file>
+
+<file path=customXml/item1.xml><?xml version="1.0" encoding="utf-8"?>
+<b:Sources xmlns:b="http://schemas.openxmlformats.org/officeDocument/2006/bibliography" xmlns="http://schemas.openxmlformats.org/officeDocument/2006/bibliography" SelectedStyle="\APASixthEditionOfficeOnline.xsl" StyleName="APA" Version="6"/>
+</file>
+
+<file path=customXml/itemProps1.xml><?xml version="1.0" encoding="utf-8"?>
+<ds:datastoreItem xmlns:ds="http://schemas.openxmlformats.org/officeDocument/2006/customXml" ds:itemID="{BCB12F15-305B-415F-A784-B423162FFA5C}">
+  <ds:schemaRefs>
+    <ds:schemaRef ds:uri="http://schemas.openxmlformats.org/officeDocument/2006/bibliography"/>
+  </ds:schemaRefs>
+</ds:datastoreItem>
 </file>
--- a/output.docx
+++ b/output.docx
@@ -107,7 +107,7 @@
           <w:sz w:val="24"/>
           <w:szCs w:val="24"/>
         </w:rPr>
-        <w:t xml:space="preserve">1708023789</w:t>
+        <w:t xml:space="preserve">17p61a0584</w:t>
       </w:r>
       <w:proofErr w:type="spellStart"/>
       <w:r>
@@ -245,7 +245,7 @@
           <w:sz w:val="20"/>
           <w:szCs w:val="20"/>
         </w:rPr>
-        <w:t xml:space="preserve">s</w:t>
+        <w:t xml:space="preserve">Some websites try using outdated (no longer secure) TLS mechanisms in an attempt to secure your connection. Firefox protects you by preventing navigation to such sites if there is a problem in securely establishing a connection. Contact the owners of the website and ask them to update their TLS version to a version that is still current and still secure.  Other websites may require HTTP Strict Transport Security (HSTS) and will not allow access with an insecure connection. </w:t>
       </w:r>
     </w:p>
     <w:p>
